--- a/Literature_Review/Ethan_Lit_Review.docx
+++ b/Literature_Review/Ethan_Lit_Review.docx
@@ -214,25 +214,7 @@
         <w:t xml:space="preserve"> some s</w:t>
       </w:r>
       <w:r>
-        <w:t>tate-of-the-art NN architectures only improve modestly</w:t>
-      </w:r>
-      <w:r>
-        <w:t xml:space="preserve"> </w:t>
-      </w:r>
-      <w:r>
-        <w:t>at the cost of significant</w:t>
-      </w:r>
-      <w:r>
-        <w:t xml:space="preserve"> </w:t>
-      </w:r>
-      <w:r>
-        <w:t>complexity</w:t>
-      </w:r>
-      <w:r>
-        <w:t xml:space="preserve"> and </w:t>
-      </w:r>
-      <w:r>
-        <w:t>heavy technical debt</w:t>
+        <w:t>tate-of-the-art NN architectures only improve modestly at the cost of significant complexity and heavy technical debt</w:t>
       </w:r>
     </w:p>
     <w:p>
@@ -279,17 +261,11 @@
         <w:t xml:space="preserve">Benefits of neural networks could be obtained with more “complex” systems, therefore isolating their advantages in a controlled manner is desirable. </w:t>
       </w:r>
       <w:r>
-        <w:t>F</w:t>
-      </w:r>
-      <w:r>
-        <w:t>or the task of</w:t>
+        <w:t>For the task of</w:t>
       </w:r>
       <w:r>
         <w:br/>
-        <w:t>simple QA over knowledge graphs</w:t>
-      </w:r>
-      <w:r>
-        <w:t>, the a</w:t>
+        <w:t>simple QA over knowledge graphs, the a</w:t>
       </w:r>
       <w:r>
         <w:t xml:space="preserve">uthors suggest to start with simple strong baselines </w:t>
@@ -313,14 +289,17 @@
         <w:t xml:space="preserve"> classical technique</w:t>
       </w:r>
       <w:r>
-        <w:t xml:space="preserve"> then move to more complexed system after  </w:t>
-      </w:r>
-      <w:r>
-        <w:rPr>
-          <w:rFonts w:ascii="NimbusRomNo9L-Regu" w:hAnsi="NimbusRomNo9L-Regu"/>
-          <w:color w:val="000000"/>
-        </w:rPr>
-        <w:t>adequately examine</w:t>
+        <w:t xml:space="preserve"> then move to more complexed system </w:t>
+      </w:r>
+      <w:r>
+        <w:t>after adequately</w:t>
+      </w:r>
+      <w:r>
+        <w:rPr>
+          <w:rFonts w:ascii="NimbusRomNo9L-Regu" w:hAnsi="NimbusRomNo9L-Regu"/>
+          <w:color w:val="000000"/>
+        </w:rPr>
+        <w:t xml:space="preserve"> examine</w:t>
       </w:r>
       <w:r>
         <w:rPr>
@@ -338,7 +317,15 @@
         <w:ind w:left="720" w:hanging="360"/>
       </w:pPr>
       <w:r>
-        <w:t>Personalizing Dialogue Agents: I have a dog, do you have pets too?</w:t>
+        <w:t xml:space="preserve">Personalizing Dialogue Agents: I have a </w:t>
+      </w:r>
+      <w:proofErr w:type="gramStart"/>
+      <w:r>
+        <w:t>dog,</w:t>
+      </w:r>
+      <w:proofErr w:type="gramEnd"/>
+      <w:r>
+        <w:t xml:space="preserve"> do you have pets too?</w:t>
       </w:r>
     </w:p>
     <w:p>
@@ -560,7 +547,23 @@
           <w:rFonts w:ascii="NimbusRomNo9L-Regu" w:hAnsi="NimbusRomNo9L-Regu"/>
           <w:color w:val="000000"/>
         </w:rPr>
-        <w:t xml:space="preserve"> propose using models condition on profile information and interlocutors’ information to make the dialogue more human like.</w:t>
+        <w:t xml:space="preserve"> propose using </w:t>
+      </w:r>
+      <w:proofErr w:type="gramStart"/>
+      <w:r>
+        <w:rPr>
+          <w:rFonts w:ascii="NimbusRomNo9L-Regu" w:hAnsi="NimbusRomNo9L-Regu"/>
+          <w:color w:val="000000"/>
+        </w:rPr>
+        <w:t>models</w:t>
+      </w:r>
+      <w:proofErr w:type="gramEnd"/>
+      <w:r>
+        <w:rPr>
+          <w:rFonts w:ascii="NimbusRomNo9L-Regu" w:hAnsi="NimbusRomNo9L-Regu"/>
+          <w:color w:val="000000"/>
+        </w:rPr>
+        <w:t xml:space="preserve"> condition on profile information and interlocutors’ information to make the dialogue more human like.</w:t>
       </w:r>
     </w:p>
     <w:p>
@@ -891,21 +894,7 @@
           <w:rFonts w:ascii="NimbusRomNo9L-Regu" w:hAnsi="NimbusRomNo9L-Regu"/>
           <w:color w:val="000000"/>
         </w:rPr>
-        <w:t xml:space="preserve">Therefore, the </w:t>
-      </w:r>
-      <w:r>
-        <w:rPr>
-          <w:rFonts w:ascii="NimbusRomNo9L-Regu" w:hAnsi="NimbusRomNo9L-Regu"/>
-          <w:color w:val="000000"/>
-        </w:rPr>
-        <w:t>PERSONACHAT</w:t>
-      </w:r>
-      <w:r>
-        <w:rPr>
-          <w:rFonts w:ascii="NimbusRomNo9L-Regu" w:hAnsi="NimbusRomNo9L-Regu"/>
-          <w:color w:val="000000"/>
-        </w:rPr>
-        <w:t xml:space="preserve"> dataset </w:t>
+        <w:t xml:space="preserve">Therefore, the PERSONACHAT dataset </w:t>
       </w:r>
       <w:r>
         <w:rPr>
@@ -914,6 +903,7 @@
         </w:rPr>
         <w:t xml:space="preserve">is </w:t>
       </w:r>
+      <w:proofErr w:type="gramStart"/>
       <w:r>
         <w:rPr>
           <w:rFonts w:ascii="NimbusRomNo9L-Regu" w:hAnsi="NimbusRomNo9L-Regu"/>
@@ -928,8 +918,7 @@
         </w:rPr>
         <w:t>n</w:t>
       </w:r>
-      <w:bookmarkStart w:id="0" w:name="_GoBack"/>
-      <w:bookmarkEnd w:id="0"/>
+      <w:proofErr w:type="gramEnd"/>
       <w:r>
         <w:rPr>
           <w:rFonts w:ascii="NimbusRomNo9L-Regu" w:hAnsi="NimbusRomNo9L-Regu"/>
@@ -1315,13 +1304,7 @@
         <w:t>ropose</w:t>
       </w:r>
       <w:r>
-        <w:t xml:space="preserve"> an </w:t>
-      </w:r>
-      <w:r>
-        <w:t xml:space="preserve">online question and answer system for </w:t>
-      </w:r>
-      <w:r>
-        <w:t>medical application.  The</w:t>
+        <w:t xml:space="preserve"> an online question and answer system for medical application.  The</w:t>
       </w:r>
       <w:r>
         <w:t xml:space="preserve"> </w:t>
@@ -1348,10 +1331,7 @@
         <w:t xml:space="preserve"> </w:t>
       </w:r>
       <w:r>
-        <w:t>to find the most similar question from a large QA dataset</w:t>
-      </w:r>
-      <w:r>
-        <w:t xml:space="preserve"> using </w:t>
+        <w:t xml:space="preserve">to find the most similar question from a large QA dataset using </w:t>
       </w:r>
       <w:r>
         <w:t xml:space="preserve">hierarchical BiLSTM attention </w:t>
@@ -1366,10 +1346,7 @@
         <w:t>T</w:t>
       </w:r>
       <w:r>
-        <w:t>he text-similarity</w:t>
-      </w:r>
-      <w:r>
-        <w:t xml:space="preserve"> model is found to outperform MaLSTM and BERT</w:t>
+        <w:t>he text-similarity model is found to outperform MaLSTM and BERT</w:t>
       </w:r>
       <w:r>
         <w:t xml:space="preserve"> due to the benefit of its attention layer and </w:t>
@@ -1381,10 +1358,15 @@
         <w:t xml:space="preserve">embedding on </w:t>
       </w:r>
       <w:r>
-        <w:t xml:space="preserve">the domain specific </w:t>
-      </w:r>
-      <w:r>
-        <w:t xml:space="preserve"> data.  </w:t>
+        <w:t xml:space="preserve">the domain </w:t>
+      </w:r>
+      <w:bookmarkStart w:id="0" w:name="_GoBack"/>
+      <w:bookmarkEnd w:id="0"/>
+      <w:r>
+        <w:t>specific data</w:t>
+      </w:r>
+      <w:r>
+        <w:t xml:space="preserve">.  </w:t>
       </w:r>
     </w:p>
     <w:p>
